--- a/Report & PPT/Internship/Report/Grid - Part -2.docx
+++ b/Report & PPT/Internship/Report/Grid - Part -2.docx
@@ -227,7 +227,7 @@
                     </pic:cNvPicPr>
                   </pic:nvPicPr>
                   <pic:blipFill rotWithShape="1">
-                    <a:blip r:embed="rId5">
+                    <a:blip r:embed="rId7">
                       <a:extLst>
                         <a:ext uri="{28A0092B-C50C-407E-A947-70E740481C1C}">
                           <a14:useLocalDpi xmlns:a14="http://schemas.microsoft.com/office/drawing/2010/main" val="0"/>
@@ -3211,7 +3211,7 @@
           <w:noProof/>
         </w:rPr>
         <w:drawing>
-          <wp:inline distT="0" distB="0" distL="0" distR="0" wp14:anchorId="2343628C" wp14:editId="5F9F654A">
+          <wp:inline distT="0" distB="0" distL="0" distR="0" wp14:anchorId="2343628C" wp14:editId="6EDA0C3A">
             <wp:extent cx="518160" cy="487680"/>
             <wp:effectExtent l="0" t="0" r="0" b="7620"/>
             <wp:docPr id="1225247265" name="Picture 3"/>
@@ -3228,7 +3228,7 @@
                     </pic:cNvPicPr>
                   </pic:nvPicPr>
                   <pic:blipFill>
-                    <a:blip r:embed="rId6" cstate="print">
+                    <a:blip r:embed="rId8" cstate="print">
                       <a:extLst>
                         <a:ext uri="{28A0092B-C50C-407E-A947-70E740481C1C}">
                           <a14:useLocalDpi xmlns:a14="http://schemas.microsoft.com/office/drawing/2010/main" val="0"/>
@@ -3263,7 +3263,8 @@
     <w:p>
       <w:pPr>
         <w:spacing w:after="0" w:line="240" w:lineRule="auto"/>
-        <w:jc w:val="both"/>
+        <w:ind w:left="720"/>
+        <w:jc w:val="center"/>
         <w:textAlignment w:val="baseline"/>
         <w:rPr>
           <w:rFonts w:ascii="Times New Roman" w:eastAsia="Times New Roman" w:hAnsi="Times New Roman" w:cs="Times New Roman"/>
@@ -3273,16 +3274,54 @@
           <w14:ligatures w14:val="none"/>
         </w:rPr>
       </w:pPr>
+    </w:p>
+    <w:p>
+      <w:pPr>
+        <w:spacing w:after="0" w:line="240" w:lineRule="auto"/>
+        <w:jc w:val="center"/>
+        <w:textAlignment w:val="baseline"/>
+        <w:rPr>
+          <w:rFonts w:ascii="Times New Roman" w:eastAsia="Times New Roman" w:hAnsi="Times New Roman" w:cs="Times New Roman"/>
+          <w:b/>
+          <w:bCs/>
+          <w:kern w:val="0"/>
+          <w14:ligatures w14:val="none"/>
+        </w:rPr>
+      </w:pPr>
       <w:r>
         <w:rPr>
           <w:rFonts w:ascii="Times New Roman" w:eastAsia="Times New Roman" w:hAnsi="Times New Roman" w:cs="Times New Roman"/>
-          <w:kern w:val="0"/>
-          <w:sz w:val="24"/>
-          <w:szCs w:val="24"/>
-          <w14:ligatures w14:val="none"/>
-        </w:rPr>
-        <w:t> </w:t>
+          <w:b/>
+          <w:bCs/>
+          <w:kern w:val="0"/>
+          <w14:ligatures w14:val="none"/>
+        </w:rPr>
+        <w:t>Figure 3.1</w:t>
       </w:r>
+      <w:r>
+        <w:rPr>
+          <w:rFonts w:ascii="Times New Roman" w:eastAsia="Times New Roman" w:hAnsi="Times New Roman" w:cs="Times New Roman"/>
+          <w:b/>
+          <w:bCs/>
+          <w:kern w:val="0"/>
+          <w14:ligatures w14:val="none"/>
+        </w:rPr>
+        <w:t xml:space="preserve"> – Python</w:t>
+      </w:r>
+    </w:p>
+    <w:p>
+      <w:pPr>
+        <w:spacing w:after="0" w:line="240" w:lineRule="auto"/>
+        <w:jc w:val="center"/>
+        <w:textAlignment w:val="baseline"/>
+        <w:rPr>
+          <w:rFonts w:ascii="Times New Roman" w:eastAsia="Times New Roman" w:hAnsi="Times New Roman" w:cs="Times New Roman"/>
+          <w:b/>
+          <w:bCs/>
+          <w:kern w:val="0"/>
+          <w14:ligatures w14:val="none"/>
+        </w:rPr>
+      </w:pPr>
     </w:p>
     <w:p>
       <w:pPr>
@@ -3548,7 +3587,7 @@
                     </pic:cNvPicPr>
                   </pic:nvPicPr>
                   <pic:blipFill>
-                    <a:blip r:embed="rId7" cstate="print">
+                    <a:blip r:embed="rId9" cstate="print">
                       <a:extLst>
                         <a:ext uri="{28A0092B-C50C-407E-A947-70E740481C1C}">
                           <a14:useLocalDpi xmlns:a14="http://schemas.microsoft.com/office/drawing/2010/main" val="0"/>
@@ -3583,7 +3622,7 @@
     <w:p>
       <w:pPr>
         <w:spacing w:after="0" w:line="240" w:lineRule="auto"/>
-        <w:jc w:val="both"/>
+        <w:jc w:val="center"/>
         <w:textAlignment w:val="baseline"/>
         <w:rPr>
           <w:rFonts w:ascii="Times New Roman" w:eastAsia="Times New Roman" w:hAnsi="Times New Roman" w:cs="Times New Roman"/>
@@ -3593,16 +3632,76 @@
           <w14:ligatures w14:val="none"/>
         </w:rPr>
       </w:pPr>
+    </w:p>
+    <w:p>
+      <w:pPr>
+        <w:spacing w:after="0" w:line="240" w:lineRule="auto"/>
+        <w:jc w:val="center"/>
+        <w:textAlignment w:val="baseline"/>
+        <w:rPr>
+          <w:rFonts w:ascii="Times New Roman" w:eastAsia="Times New Roman" w:hAnsi="Times New Roman" w:cs="Times New Roman"/>
+          <w:b/>
+          <w:bCs/>
+          <w:kern w:val="0"/>
+          <w14:ligatures w14:val="none"/>
+        </w:rPr>
+      </w:pPr>
       <w:r>
         <w:rPr>
           <w:rFonts w:ascii="Times New Roman" w:eastAsia="Times New Roman" w:hAnsi="Times New Roman" w:cs="Times New Roman"/>
-          <w:kern w:val="0"/>
-          <w:sz w:val="24"/>
-          <w:szCs w:val="24"/>
-          <w14:ligatures w14:val="none"/>
-        </w:rPr>
-        <w:t> </w:t>
+          <w:b/>
+          <w:bCs/>
+          <w:kern w:val="0"/>
+          <w14:ligatures w14:val="none"/>
+        </w:rPr>
+        <w:t>Figure 3.2</w:t>
       </w:r>
+      <w:r>
+        <w:rPr>
+          <w:rFonts w:ascii="Times New Roman" w:eastAsia="Times New Roman" w:hAnsi="Times New Roman" w:cs="Times New Roman"/>
+          <w:b/>
+          <w:bCs/>
+          <w:kern w:val="0"/>
+          <w14:ligatures w14:val="none"/>
+        </w:rPr>
+        <w:t xml:space="preserve"> – </w:t>
+      </w:r>
+      <w:proofErr w:type="spellStart"/>
+      <w:r>
+        <w:rPr>
+          <w:rFonts w:ascii="Times New Roman" w:eastAsia="Times New Roman" w:hAnsi="Times New Roman" w:cs="Times New Roman"/>
+          <w:b/>
+          <w:bCs/>
+          <w:kern w:val="0"/>
+          <w14:ligatures w14:val="none"/>
+        </w:rPr>
+        <w:t>Jupyter</w:t>
+      </w:r>
+      <w:proofErr w:type="spellEnd"/>
+      <w:r>
+        <w:rPr>
+          <w:rFonts w:ascii="Times New Roman" w:eastAsia="Times New Roman" w:hAnsi="Times New Roman" w:cs="Times New Roman"/>
+          <w:b/>
+          <w:bCs/>
+          <w:kern w:val="0"/>
+          <w14:ligatures w14:val="none"/>
+        </w:rPr>
+        <w:t xml:space="preserve"> Notebook</w:t>
+      </w:r>
+    </w:p>
+    <w:p>
+      <w:pPr>
+        <w:spacing w:after="0" w:line="240" w:lineRule="auto"/>
+        <w:jc w:val="center"/>
+        <w:textAlignment w:val="baseline"/>
+        <w:rPr>
+          <w:rFonts w:ascii="Times New Roman" w:eastAsia="Times New Roman" w:hAnsi="Times New Roman" w:cs="Times New Roman"/>
+          <w:b/>
+          <w:bCs/>
+          <w:kern w:val="0"/>
+          <w14:ligatures w14:val="none"/>
+        </w:rPr>
+      </w:pPr>
     </w:p>
     <w:p>
       <w:pPr>
@@ -4002,7 +4101,6 @@
           <w:szCs w:val="24"/>
           <w14:ligatures w14:val="none"/>
         </w:rPr>
-        <w:lastRenderedPageBreak/>
         <w:t>3.4. Libraries for Machine Learning and Deep Learning </w:t>
       </w:r>
     </w:p>
@@ -5047,6 +5145,48 @@
         <w:rPr>
           <w:rFonts w:ascii="Times New Roman" w:eastAsia="Times New Roman" w:hAnsi="Times New Roman" w:cs="Times New Roman"/>
           <w:kern w:val="0"/>
+          <w:sz w:val="24"/>
+          <w:szCs w:val="24"/>
+          <w14:ligatures w14:val="none"/>
+        </w:rPr>
+      </w:pPr>
+    </w:p>
+    <w:p>
+      <w:pPr>
+        <w:spacing w:after="0" w:line="240" w:lineRule="auto"/>
+        <w:jc w:val="both"/>
+        <w:textAlignment w:val="baseline"/>
+        <w:rPr>
+          <w:rFonts w:ascii="Times New Roman" w:eastAsia="Times New Roman" w:hAnsi="Times New Roman" w:cs="Times New Roman"/>
+          <w:kern w:val="0"/>
+          <w:sz w:val="24"/>
+          <w:szCs w:val="24"/>
+          <w14:ligatures w14:val="none"/>
+        </w:rPr>
+      </w:pPr>
+    </w:p>
+    <w:p>
+      <w:pPr>
+        <w:spacing w:after="0" w:line="240" w:lineRule="auto"/>
+        <w:jc w:val="both"/>
+        <w:textAlignment w:val="baseline"/>
+        <w:rPr>
+          <w:rFonts w:ascii="Times New Roman" w:eastAsia="Times New Roman" w:hAnsi="Times New Roman" w:cs="Times New Roman"/>
+          <w:kern w:val="0"/>
+          <w:sz w:val="24"/>
+          <w:szCs w:val="24"/>
+          <w14:ligatures w14:val="none"/>
+        </w:rPr>
+      </w:pPr>
+    </w:p>
+    <w:p>
+      <w:pPr>
+        <w:spacing w:after="0" w:line="240" w:lineRule="auto"/>
+        <w:jc w:val="both"/>
+        <w:textAlignment w:val="baseline"/>
+        <w:rPr>
+          <w:rFonts w:ascii="Times New Roman" w:eastAsia="Times New Roman" w:hAnsi="Times New Roman" w:cs="Times New Roman"/>
+          <w:kern w:val="0"/>
           <w:sz w:val="18"/>
           <w:szCs w:val="18"/>
           <w14:ligatures w14:val="none"/>
@@ -5089,6 +5229,7 @@
           <w:szCs w:val="24"/>
           <w14:ligatures w14:val="none"/>
         </w:rPr>
+        <w:lastRenderedPageBreak/>
         <w:t>3.8. Techniques and Models </w:t>
       </w:r>
     </w:p>
@@ -5217,7 +5358,6 @@
           <w:szCs w:val="24"/>
           <w14:ligatures w14:val="none"/>
         </w:rPr>
-        <w:lastRenderedPageBreak/>
         <w:t>Extracts meaningful, high-dimensional features for clustering. </w:t>
       </w:r>
     </w:p>
@@ -5946,74 +6086,6 @@
           <w:b/>
           <w:bCs/>
           <w:kern w:val="0"/>
-          <w:sz w:val="32"/>
-          <w:szCs w:val="32"/>
-          <w14:ligatures w14:val="none"/>
-        </w:rPr>
-      </w:pPr>
-    </w:p>
-    <w:p>
-      <w:pPr>
-        <w:spacing w:after="0" w:line="240" w:lineRule="auto"/>
-        <w:ind w:right="4830"/>
-        <w:jc w:val="both"/>
-        <w:textAlignment w:val="baseline"/>
-        <w:rPr>
-          <w:rFonts w:ascii="Times New Roman" w:eastAsia="Times New Roman" w:hAnsi="Times New Roman" w:cs="Times New Roman"/>
-          <w:b/>
-          <w:bCs/>
-          <w:kern w:val="0"/>
-          <w:sz w:val="32"/>
-          <w:szCs w:val="32"/>
-          <w14:ligatures w14:val="none"/>
-        </w:rPr>
-      </w:pPr>
-    </w:p>
-    <w:p>
-      <w:pPr>
-        <w:spacing w:after="0" w:line="240" w:lineRule="auto"/>
-        <w:ind w:right="4830"/>
-        <w:jc w:val="both"/>
-        <w:textAlignment w:val="baseline"/>
-        <w:rPr>
-          <w:rFonts w:ascii="Times New Roman" w:eastAsia="Times New Roman" w:hAnsi="Times New Roman" w:cs="Times New Roman"/>
-          <w:b/>
-          <w:bCs/>
-          <w:kern w:val="0"/>
-          <w:sz w:val="32"/>
-          <w:szCs w:val="32"/>
-          <w14:ligatures w14:val="none"/>
-        </w:rPr>
-      </w:pPr>
-    </w:p>
-    <w:p>
-      <w:pPr>
-        <w:spacing w:after="0" w:line="240" w:lineRule="auto"/>
-        <w:ind w:right="4830"/>
-        <w:jc w:val="both"/>
-        <w:textAlignment w:val="baseline"/>
-        <w:rPr>
-          <w:rFonts w:ascii="Times New Roman" w:eastAsia="Times New Roman" w:hAnsi="Times New Roman" w:cs="Times New Roman"/>
-          <w:b/>
-          <w:bCs/>
-          <w:kern w:val="0"/>
-          <w:sz w:val="32"/>
-          <w:szCs w:val="32"/>
-          <w14:ligatures w14:val="none"/>
-        </w:rPr>
-      </w:pPr>
-    </w:p>
-    <w:p>
-      <w:pPr>
-        <w:spacing w:after="0" w:line="240" w:lineRule="auto"/>
-        <w:ind w:right="4830"/>
-        <w:jc w:val="both"/>
-        <w:textAlignment w:val="baseline"/>
-        <w:rPr>
-          <w:rFonts w:ascii="Times New Roman" w:eastAsia="Times New Roman" w:hAnsi="Times New Roman" w:cs="Times New Roman"/>
-          <w:b/>
-          <w:bCs/>
-          <w:kern w:val="0"/>
           <w:sz w:val="18"/>
           <w:szCs w:val="18"/>
           <w14:ligatures w14:val="none"/>
@@ -6846,9 +6918,9 @@
           <w:szCs w:val="24"/>
         </w:rPr>
         <w:drawing>
-          <wp:inline distT="0" distB="0" distL="0" distR="0" wp14:anchorId="56D4A009" wp14:editId="03EE14C4">
-            <wp:extent cx="5943600" cy="2317115"/>
-            <wp:effectExtent l="0" t="0" r="0" b="6985"/>
+          <wp:inline distT="0" distB="0" distL="0" distR="0" wp14:anchorId="56D4A009" wp14:editId="09CBE9EE">
+            <wp:extent cx="5646420" cy="2201259"/>
+            <wp:effectExtent l="0" t="0" r="0" b="8890"/>
             <wp:docPr id="1922510055" name="Picture 5"/>
             <wp:cNvGraphicFramePr>
               <a:graphicFrameLocks xmlns:a="http://schemas.openxmlformats.org/drawingml/2006/main" noChangeAspect="1"/>
@@ -6861,7 +6933,7 @@
                     <pic:cNvPicPr/>
                   </pic:nvPicPr>
                   <pic:blipFill>
-                    <a:blip r:embed="rId8" cstate="print">
+                    <a:blip r:embed="rId10" cstate="print">
                       <a:extLst>
                         <a:ext uri="{28A0092B-C50C-407E-A947-70E740481C1C}">
                           <a14:useLocalDpi xmlns:a14="http://schemas.microsoft.com/office/drawing/2010/main" val="0"/>
@@ -6875,7 +6947,7 @@
                   <pic:spPr>
                     <a:xfrm>
                       <a:off x="0" y="0"/>
-                      <a:ext cx="5943600" cy="2317115"/>
+                      <a:ext cx="5674556" cy="2212228"/>
                     </a:xfrm>
                     <a:prstGeom prst="rect">
                       <a:avLst/>
@@ -6886,6 +6958,40 @@
             </a:graphic>
           </wp:inline>
         </w:drawing>
+      </w:r>
+    </w:p>
+    <w:p>
+      <w:pPr>
+        <w:spacing w:after="0" w:line="240" w:lineRule="auto"/>
+        <w:jc w:val="center"/>
+        <w:textAlignment w:val="baseline"/>
+        <w:rPr>
+          <w:rFonts w:ascii="Times New Roman" w:eastAsia="Times New Roman" w:hAnsi="Times New Roman" w:cs="Times New Roman"/>
+          <w:b/>
+          <w:bCs/>
+          <w:kern w:val="0"/>
+          <w14:ligatures w14:val="none"/>
+        </w:rPr>
+      </w:pPr>
+      <w:r>
+        <w:rPr>
+          <w:rFonts w:ascii="Times New Roman" w:eastAsia="Times New Roman" w:hAnsi="Times New Roman" w:cs="Times New Roman"/>
+          <w:b/>
+          <w:bCs/>
+          <w:kern w:val="0"/>
+          <w14:ligatures w14:val="none"/>
+        </w:rPr>
+        <w:t>Figure 4</w:t>
+      </w:r>
+      <w:r>
+        <w:rPr>
+          <w:rFonts w:ascii="Times New Roman" w:eastAsia="Times New Roman" w:hAnsi="Times New Roman" w:cs="Times New Roman"/>
+          <w:b/>
+          <w:bCs/>
+          <w:kern w:val="0"/>
+          <w14:ligatures w14:val="none"/>
+        </w:rPr>
+        <w:t>.1 –LSTM Model Creation</w:t>
       </w:r>
     </w:p>
     <w:p>
@@ -8168,7 +8274,7 @@
                     <pic:cNvPicPr/>
                   </pic:nvPicPr>
                   <pic:blipFill>
-                    <a:blip r:embed="rId9">
+                    <a:blip r:embed="rId11">
                       <a:extLst>
                         <a:ext uri="{28A0092B-C50C-407E-A947-70E740481C1C}">
                           <a14:useLocalDpi xmlns:a14="http://schemas.microsoft.com/office/drawing/2010/main" val="0"/>
@@ -8198,6 +8304,20 @@
     <w:p>
       <w:pPr>
         <w:spacing w:after="0" w:line="240" w:lineRule="auto"/>
+        <w:jc w:val="both"/>
+        <w:textAlignment w:val="baseline"/>
+        <w:rPr>
+          <w:rFonts w:ascii="Times New Roman" w:eastAsia="Times New Roman" w:hAnsi="Times New Roman" w:cs="Times New Roman"/>
+          <w:kern w:val="0"/>
+          <w:sz w:val="18"/>
+          <w:szCs w:val="18"/>
+          <w14:ligatures w14:val="none"/>
+        </w:rPr>
+      </w:pPr>
+    </w:p>
+    <w:p>
+      <w:pPr>
+        <w:spacing w:after="0" w:line="240" w:lineRule="auto"/>
         <w:ind w:left="720"/>
         <w:jc w:val="both"/>
         <w:textAlignment w:val="baseline"/>
@@ -8219,15 +8339,56 @@
     <w:p>
       <w:pPr>
         <w:spacing w:after="0" w:line="240" w:lineRule="auto"/>
-        <w:ind w:left="720"/>
-        <w:jc w:val="both"/>
+        <w:jc w:val="center"/>
         <w:textAlignment w:val="baseline"/>
         <w:rPr>
           <w:rFonts w:ascii="Times New Roman" w:eastAsia="Times New Roman" w:hAnsi="Times New Roman" w:cs="Times New Roman"/>
-          <w:kern w:val="0"/>
-          <w14:ligatures w14:val="none"/>
-        </w:rPr>
-      </w:pPr>
+          <w:b/>
+          <w:bCs/>
+          <w:kern w:val="0"/>
+          <w14:ligatures w14:val="none"/>
+        </w:rPr>
+      </w:pPr>
+      <w:r>
+        <w:rPr>
+          <w:rFonts w:ascii="Times New Roman" w:eastAsia="Times New Roman" w:hAnsi="Times New Roman" w:cs="Times New Roman"/>
+          <w:b/>
+          <w:bCs/>
+          <w:kern w:val="0"/>
+          <w14:ligatures w14:val="none"/>
+        </w:rPr>
+        <w:t xml:space="preserve">Figure </w:t>
+      </w:r>
+      <w:r>
+        <w:rPr>
+          <w:rFonts w:ascii="Times New Roman" w:eastAsia="Times New Roman" w:hAnsi="Times New Roman" w:cs="Times New Roman"/>
+          <w:b/>
+          <w:bCs/>
+          <w:kern w:val="0"/>
+          <w14:ligatures w14:val="none"/>
+        </w:rPr>
+        <w:t>5</w:t>
+      </w:r>
+      <w:r>
+        <w:rPr>
+          <w:rFonts w:ascii="Times New Roman" w:eastAsia="Times New Roman" w:hAnsi="Times New Roman" w:cs="Times New Roman"/>
+          <w:b/>
+          <w:bCs/>
+          <w:kern w:val="0"/>
+          <w14:ligatures w14:val="none"/>
+        </w:rPr>
+        <w:t>.1 –</w:t>
+      </w:r>
+      <w:r>
+        <w:rPr>
+          <w:rFonts w:ascii="Times New Roman" w:eastAsia="Times New Roman" w:hAnsi="Times New Roman" w:cs="Times New Roman"/>
+          <w:b/>
+          <w:bCs/>
+          <w:kern w:val="0"/>
+          <w14:ligatures w14:val="none"/>
+        </w:rPr>
+        <w:t xml:space="preserve">Features Extraction </w:t>
+      </w:r>
     </w:p>
     <w:p>
       <w:pPr>
@@ -8493,18 +8654,6 @@
       <w:pPr>
         <w:spacing w:after="0" w:line="240" w:lineRule="auto"/>
         <w:ind w:left="720"/>
-        <w:jc w:val="both"/>
-        <w:textAlignment w:val="baseline"/>
-        <w:rPr>
-          <w:rFonts w:ascii="Times New Roman" w:eastAsia="Times New Roman" w:hAnsi="Times New Roman" w:cs="Times New Roman"/>
-          <w:kern w:val="0"/>
-          <w14:ligatures w14:val="none"/>
-        </w:rPr>
-      </w:pPr>
-    </w:p>
-    <w:p>
-      <w:pPr>
-        <w:spacing w:after="0" w:line="240" w:lineRule="auto"/>
         <w:jc w:val="both"/>
         <w:textAlignment w:val="baseline"/>
         <w:rPr>
@@ -11807,7 +11956,7 @@
           <w:szCs w:val="18"/>
         </w:rPr>
         <w:drawing>
-          <wp:inline distT="0" distB="0" distL="0" distR="0" wp14:anchorId="6F470658" wp14:editId="5EA53BA5">
+          <wp:inline distT="0" distB="0" distL="0" distR="0" wp14:anchorId="6F470658" wp14:editId="6DEBCAB1">
             <wp:extent cx="5943600" cy="2399030"/>
             <wp:effectExtent l="0" t="0" r="0" b="1270"/>
             <wp:docPr id="47837464" name="Picture 7"/>
@@ -11822,7 +11971,7 @@
                     <pic:cNvPicPr/>
                   </pic:nvPicPr>
                   <pic:blipFill>
-                    <a:blip r:embed="rId10" cstate="print">
+                    <a:blip r:embed="rId12" cstate="print">
                       <a:extLst>
                         <a:ext uri="{28A0092B-C50C-407E-A947-70E740481C1C}">
                           <a14:useLocalDpi xmlns:a14="http://schemas.microsoft.com/office/drawing/2010/main" val="0"/>
@@ -11852,16 +12001,13 @@
     <w:p>
       <w:pPr>
         <w:spacing w:after="0" w:line="240" w:lineRule="auto"/>
-        <w:ind w:left="330"/>
-        <w:jc w:val="both"/>
+        <w:jc w:val="center"/>
         <w:textAlignment w:val="baseline"/>
         <w:rPr>
           <w:rFonts w:ascii="Times New Roman" w:eastAsia="Times New Roman" w:hAnsi="Times New Roman" w:cs="Times New Roman"/>
           <w:b/>
           <w:bCs/>
           <w:kern w:val="0"/>
-          <w:sz w:val="18"/>
-          <w:szCs w:val="18"/>
           <w14:ligatures w14:val="none"/>
         </w:rPr>
       </w:pPr>
@@ -11871,26 +12017,51 @@
           <w:b/>
           <w:bCs/>
           <w:kern w:val="0"/>
-          <w:sz w:val="24"/>
-          <w:szCs w:val="24"/>
-          <w14:ligatures w14:val="none"/>
-        </w:rPr>
-        <w:t> </w:t>
+          <w14:ligatures w14:val="none"/>
+        </w:rPr>
+        <w:t xml:space="preserve">Figure </w:t>
+      </w:r>
+      <w:r>
+        <w:rPr>
+          <w:rFonts w:ascii="Times New Roman" w:eastAsia="Times New Roman" w:hAnsi="Times New Roman" w:cs="Times New Roman"/>
+          <w:b/>
+          <w:bCs/>
+          <w:kern w:val="0"/>
+          <w14:ligatures w14:val="none"/>
+        </w:rPr>
+        <w:t>6</w:t>
+      </w:r>
+      <w:r>
+        <w:rPr>
+          <w:rFonts w:ascii="Times New Roman" w:eastAsia="Times New Roman" w:hAnsi="Times New Roman" w:cs="Times New Roman"/>
+          <w:b/>
+          <w:bCs/>
+          <w:kern w:val="0"/>
+          <w14:ligatures w14:val="none"/>
+        </w:rPr>
+        <w:t>.1 –</w:t>
+      </w:r>
+      <w:r>
+        <w:rPr>
+          <w:rFonts w:ascii="Times New Roman" w:eastAsia="Times New Roman" w:hAnsi="Times New Roman" w:cs="Times New Roman"/>
+          <w:b/>
+          <w:bCs/>
+          <w:kern w:val="0"/>
+          <w14:ligatures w14:val="none"/>
+        </w:rPr>
+        <w:t xml:space="preserve"> K Means Clustering</w:t>
       </w:r>
     </w:p>
     <w:p>
       <w:pPr>
         <w:spacing w:after="0" w:line="240" w:lineRule="auto"/>
-        <w:ind w:left="330"/>
-        <w:jc w:val="both"/>
+        <w:jc w:val="center"/>
         <w:textAlignment w:val="baseline"/>
         <w:rPr>
           <w:rFonts w:ascii="Times New Roman" w:eastAsia="Times New Roman" w:hAnsi="Times New Roman" w:cs="Times New Roman"/>
           <w:b/>
           <w:bCs/>
           <w:kern w:val="0"/>
-          <w:sz w:val="18"/>
-          <w:szCs w:val="18"/>
           <w14:ligatures w14:val="none"/>
         </w:rPr>
       </w:pPr>
@@ -11900,8 +12071,6 @@
           <w:b/>
           <w:bCs/>
           <w:kern w:val="0"/>
-          <w:sz w:val="24"/>
-          <w:szCs w:val="24"/>
           <w14:ligatures w14:val="none"/>
         </w:rPr>
         <w:t> </w:t>
@@ -13784,89 +13953,6 @@
           <w14:ligatures w14:val="none"/>
         </w:rPr>
       </w:pPr>
-      <w:r>
-        <w:rPr>
-          <w:rFonts w:ascii="Times New Roman" w:eastAsia="Times New Roman" w:hAnsi="Times New Roman" w:cs="Times New Roman"/>
-          <w:kern w:val="0"/>
-          <w:sz w:val="24"/>
-          <w:szCs w:val="24"/>
-          <w14:ligatures w14:val="none"/>
-        </w:rPr>
-        <w:t> </w:t>
-      </w:r>
-    </w:p>
-    <w:p>
-      <w:pPr>
-        <w:spacing w:after="0" w:line="240" w:lineRule="auto"/>
-        <w:jc w:val="both"/>
-        <w:textAlignment w:val="baseline"/>
-        <w:rPr>
-          <w:rFonts w:ascii="Times New Roman" w:eastAsia="Times New Roman" w:hAnsi="Times New Roman" w:cs="Times New Roman"/>
-          <w:kern w:val="0"/>
-          <w:sz w:val="18"/>
-          <w:szCs w:val="18"/>
-          <w14:ligatures w14:val="none"/>
-        </w:rPr>
-      </w:pPr>
-      <w:r>
-        <w:rPr>
-          <w:rFonts w:ascii="Times New Roman" w:eastAsia="Times New Roman" w:hAnsi="Times New Roman" w:cs="Times New Roman"/>
-          <w:kern w:val="0"/>
-          <w:sz w:val="24"/>
-          <w:szCs w:val="24"/>
-          <w14:ligatures w14:val="none"/>
-        </w:rPr>
-        <w:lastRenderedPageBreak/>
-        <w:t> </w:t>
-      </w:r>
-    </w:p>
-    <w:p>
-      <w:pPr>
-        <w:spacing w:after="0" w:line="240" w:lineRule="auto"/>
-        <w:jc w:val="both"/>
-        <w:textAlignment w:val="baseline"/>
-        <w:rPr>
-          <w:rFonts w:ascii="Times New Roman" w:eastAsia="Times New Roman" w:hAnsi="Times New Roman" w:cs="Times New Roman"/>
-          <w:kern w:val="0"/>
-          <w:sz w:val="18"/>
-          <w:szCs w:val="18"/>
-          <w14:ligatures w14:val="none"/>
-        </w:rPr>
-      </w:pPr>
-      <w:r>
-        <w:rPr>
-          <w:rFonts w:ascii="Times New Roman" w:eastAsia="Times New Roman" w:hAnsi="Times New Roman" w:cs="Times New Roman"/>
-          <w:kern w:val="0"/>
-          <w:sz w:val="24"/>
-          <w:szCs w:val="24"/>
-          <w14:ligatures w14:val="none"/>
-        </w:rPr>
-        <w:t> </w:t>
-      </w:r>
-    </w:p>
-    <w:p>
-      <w:pPr>
-        <w:spacing w:after="0" w:line="240" w:lineRule="auto"/>
-        <w:jc w:val="both"/>
-        <w:textAlignment w:val="baseline"/>
-        <w:rPr>
-          <w:rFonts w:ascii="Times New Roman" w:eastAsia="Times New Roman" w:hAnsi="Times New Roman" w:cs="Times New Roman"/>
-          <w:kern w:val="0"/>
-          <w:sz w:val="18"/>
-          <w:szCs w:val="18"/>
-          <w14:ligatures w14:val="none"/>
-        </w:rPr>
-      </w:pPr>
-      <w:r>
-        <w:rPr>
-          <w:rFonts w:ascii="Times New Roman" w:eastAsia="Times New Roman" w:hAnsi="Times New Roman" w:cs="Times New Roman"/>
-          <w:kern w:val="0"/>
-          <w:sz w:val="24"/>
-          <w:szCs w:val="24"/>
-          <w14:ligatures w14:val="none"/>
-        </w:rPr>
-        <w:t> </w:t>
-      </w:r>
     </w:p>
     <w:p>
       <w:pPr>
@@ -13884,13 +13970,7 @@
           <w14:ligatures w14:val="none"/>
         </w:rPr>
       </w:pPr>
-    </w:p>
-    <w:p>
-      <w:pPr>
-        <w:spacing w:after="0" w:line="240" w:lineRule="auto"/>
-        <w:ind w:left="330"/>
-        <w:jc w:val="both"/>
-        <w:textAlignment w:val="baseline"/>
+      <w:r>
         <w:rPr>
           <w:rFonts w:ascii="Times New Roman" w:eastAsia="Times New Roman" w:hAnsi="Times New Roman" w:cs="Times New Roman"/>
           <w:b/>
@@ -13900,17 +13980,7 @@
           <w:szCs w:val="32"/>
           <w14:ligatures w14:val="none"/>
         </w:rPr>
-      </w:pPr>
-      <w:r>
-        <w:rPr>
-          <w:rFonts w:ascii="Times New Roman" w:eastAsia="Times New Roman" w:hAnsi="Times New Roman" w:cs="Times New Roman"/>
-          <w:b/>
-          <w:bCs/>
-          <w:kern w:val="0"/>
-          <w:sz w:val="32"/>
-          <w:szCs w:val="32"/>
-          <w14:ligatures w14:val="none"/>
-        </w:rPr>
+        <w:lastRenderedPageBreak/>
         <w:t>References </w:t>
       </w:r>
     </w:p>
@@ -14981,7 +15051,6 @@
           <w:szCs w:val="24"/>
           <w14:ligatures w14:val="none"/>
         </w:rPr>
-        <w:lastRenderedPageBreak/>
         <w:t>Signal Processing Techniques</w:t>
       </w:r>
       <w:r>
@@ -15052,6 +15121,7 @@
           <w:szCs w:val="24"/>
           <w14:ligatures w14:val="none"/>
         </w:rPr>
+        <w:lastRenderedPageBreak/>
         <w:t>Unsupervised Learning</w:t>
       </w:r>
       <w:r>
@@ -15846,6 +15916,56 @@
     </w:sectPr>
   </w:body>
 </w:document>
+</file>
+
+<file path=word/endnotes.xml><?xml version="1.0" encoding="utf-8"?>
+<w:endnotes xmlns:wpc="http://schemas.microsoft.com/office/word/2010/wordprocessingCanvas" xmlns:cx="http://schemas.microsoft.com/office/drawing/2014/chartex" xmlns:cx1="http://schemas.microsoft.com/office/drawing/2015/9/8/chartex" xmlns:cx2="http://schemas.microsoft.com/office/drawing/2015/10/21/chartex" xmlns:cx3="http://schemas.microsoft.com/office/drawing/2016/5/9/chartex" xmlns:cx4="http://schemas.microsoft.com/office/drawing/2016/5/10/chartex" xmlns:cx5="http://schemas.microsoft.com/office/drawing/2016/5/11/chartex" xmlns:cx6="http://schemas.microsoft.com/office/drawing/2016/5/12/chartex" xmlns:cx7="http://schemas.microsoft.com/office/drawing/2016/5/13/chartex" xmlns:cx8="http://schemas.microsoft.com/office/drawing/2016/5/14/chartex" xmlns:mc="http://schemas.openxmlformats.org/markup-compatibility/2006" xmlns:aink="http://schemas.microsoft.com/office/drawing/2016/ink" xmlns:am3d="http://schemas.microsoft.com/office/drawing/2017/model3d" xmlns:o="urn:schemas-microsoft-com:office:office" xmlns:oel="http://schemas.microsoft.com/office/2019/extlst" xmlns:r="http://schemas.openxmlformats.org/officeDocument/2006/relationships" xmlns:m="http://schemas.openxmlformats.org/officeDocument/2006/math" xmlns:v="urn:schemas-microsoft-com:vml" xmlns:wp14="http://schemas.microsoft.com/office/word/2010/wordprocessingDrawing" xmlns:wp="http://schemas.openxmlformats.org/drawingml/2006/wordprocessingDrawing" xmlns:w10="urn:schemas-microsoft-com:office:word" xmlns:w="http://schemas.openxmlformats.org/wordprocessingml/2006/main" xmlns:w14="http://schemas.microsoft.com/office/word/2010/wordml" xmlns:w15="http://schemas.microsoft.com/office/word/2012/wordml" xmlns:w16cex="http://schemas.microsoft.com/office/word/2018/wordml/cex" xmlns:w16cid="http://schemas.microsoft.com/office/word/2016/wordml/cid" xmlns:w16="http://schemas.microsoft.com/office/word/2018/wordml" xmlns:w16du="http://schemas.microsoft.com/office/word/2023/wordml/word16du" xmlns:w16sdtdh="http://schemas.microsoft.com/office/word/2020/wordml/sdtdatahash" xmlns:w16sdtfl="http://schemas.microsoft.com/office/word/2024/wordml/sdtformatlock" xmlns:w16se="http://schemas.microsoft.com/office/word/2015/wordml/symex" xmlns:wpg="http://schemas.microsoft.com/office/word/2010/wordprocessingGroup" xmlns:wpi="http://schemas.microsoft.com/office/word/2010/wordprocessingInk" xmlns:wne="http://schemas.microsoft.com/office/word/2006/wordml" xmlns:wps="http://schemas.microsoft.com/office/word/2010/wordprocessingShape" mc:Ignorable="w14 w15 w16se w16cid w16 w16cex w16sdtdh w16sdtfl w16du wp14">
+  <w:endnote w:type="separator" w:id="-1">
+    <w:p>
+      <w:pPr>
+        <w:spacing w:after="0" w:line="240" w:lineRule="auto"/>
+      </w:pPr>
+      <w:r>
+        <w:separator/>
+      </w:r>
+    </w:p>
+  </w:endnote>
+  <w:endnote w:type="continuationSeparator" w:id="0">
+    <w:p>
+      <w:pPr>
+        <w:spacing w:after="0" w:line="240" w:lineRule="auto"/>
+      </w:pPr>
+      <w:r>
+        <w:continuationSeparator/>
+      </w:r>
+    </w:p>
+  </w:endnote>
+</w:endnotes>
+</file>
+
+<file path=word/footnotes.xml><?xml version="1.0" encoding="utf-8"?>
+<w:footnotes xmlns:wpc="http://schemas.microsoft.com/office/word/2010/wordprocessingCanvas" xmlns:cx="http://schemas.microsoft.com/office/drawing/2014/chartex" xmlns:cx1="http://schemas.microsoft.com/office/drawing/2015/9/8/chartex" xmlns:cx2="http://schemas.microsoft.com/office/drawing/2015/10/21/chartex" xmlns:cx3="http://schemas.microsoft.com/office/drawing/2016/5/9/chartex" xmlns:cx4="http://schemas.microsoft.com/office/drawing/2016/5/10/chartex" xmlns:cx5="http://schemas.microsoft.com/office/drawing/2016/5/11/chartex" xmlns:cx6="http://schemas.microsoft.com/office/drawing/2016/5/12/chartex" xmlns:cx7="http://schemas.microsoft.com/office/drawing/2016/5/13/chartex" xmlns:cx8="http://schemas.microsoft.com/office/drawing/2016/5/14/chartex" xmlns:mc="http://schemas.openxmlformats.org/markup-compatibility/2006" xmlns:aink="http://schemas.microsoft.com/office/drawing/2016/ink" xmlns:am3d="http://schemas.microsoft.com/office/drawing/2017/model3d" xmlns:o="urn:schemas-microsoft-com:office:office" xmlns:oel="http://schemas.microsoft.com/office/2019/extlst" xmlns:r="http://schemas.openxmlformats.org/officeDocument/2006/relationships" xmlns:m="http://schemas.openxmlformats.org/officeDocument/2006/math" xmlns:v="urn:schemas-microsoft-com:vml" xmlns:wp14="http://schemas.microsoft.com/office/word/2010/wordprocessingDrawing" xmlns:wp="http://schemas.openxmlformats.org/drawingml/2006/wordprocessingDrawing" xmlns:w10="urn:schemas-microsoft-com:office:word" xmlns:w="http://schemas.openxmlformats.org/wordprocessingml/2006/main" xmlns:w14="http://schemas.microsoft.com/office/word/2010/wordml" xmlns:w15="http://schemas.microsoft.com/office/word/2012/wordml" xmlns:w16cex="http://schemas.microsoft.com/office/word/2018/wordml/cex" xmlns:w16cid="http://schemas.microsoft.com/office/word/2016/wordml/cid" xmlns:w16="http://schemas.microsoft.com/office/word/2018/wordml" xmlns:w16du="http://schemas.microsoft.com/office/word/2023/wordml/word16du" xmlns:w16sdtdh="http://schemas.microsoft.com/office/word/2020/wordml/sdtdatahash" xmlns:w16sdtfl="http://schemas.microsoft.com/office/word/2024/wordml/sdtformatlock" xmlns:w16se="http://schemas.microsoft.com/office/word/2015/wordml/symex" xmlns:wpg="http://schemas.microsoft.com/office/word/2010/wordprocessingGroup" xmlns:wpi="http://schemas.microsoft.com/office/word/2010/wordprocessingInk" xmlns:wne="http://schemas.microsoft.com/office/word/2006/wordml" xmlns:wps="http://schemas.microsoft.com/office/word/2010/wordprocessingShape" mc:Ignorable="w14 w15 w16se w16cid w16 w16cex w16sdtdh w16sdtfl w16du wp14">
+  <w:footnote w:type="separator" w:id="-1">
+    <w:p>
+      <w:pPr>
+        <w:spacing w:after="0" w:line="240" w:lineRule="auto"/>
+      </w:pPr>
+      <w:r>
+        <w:separator/>
+      </w:r>
+    </w:p>
+  </w:footnote>
+  <w:footnote w:type="continuationSeparator" w:id="0">
+    <w:p>
+      <w:pPr>
+        <w:spacing w:after="0" w:line="240" w:lineRule="auto"/>
+      </w:pPr>
+      <w:r>
+        <w:continuationSeparator/>
+      </w:r>
+    </w:p>
+  </w:footnote>
+</w:footnotes>
 </file>
 
 <file path=word/numbering.xml><?xml version="1.0" encoding="utf-8"?>
@@ -62189,10 +62309,12 @@
   <w:style w:type="paragraph" w:default="1" w:styleId="Normal">
     <w:name w:val="Normal"/>
     <w:qFormat/>
+    <w:rsid w:val="00E734F7"/>
   </w:style>
   <w:style w:type="character" w:default="1" w:styleId="DefaultParagraphFont">
     <w:name w:val="Default Paragraph Font"/>
     <w:uiPriority w:val="1"/>
+    <w:semiHidden/>
     <w:unhideWhenUsed/>
   </w:style>
   <w:style w:type="table" w:default="1" w:styleId="TableNormal">
@@ -62226,6 +62348,50 @@
       <w:ind w:left="720"/>
       <w:contextualSpacing/>
     </w:pPr>
+  </w:style>
+  <w:style w:type="paragraph" w:styleId="Header">
+    <w:name w:val="header"/>
+    <w:basedOn w:val="Normal"/>
+    <w:link w:val="HeaderChar"/>
+    <w:uiPriority w:val="99"/>
+    <w:unhideWhenUsed/>
+    <w:rsid w:val="00BA6384"/>
+    <w:pPr>
+      <w:tabs>
+        <w:tab w:val="center" w:pos="4513"/>
+        <w:tab w:val="right" w:pos="9026"/>
+      </w:tabs>
+      <w:spacing w:after="0" w:line="240" w:lineRule="auto"/>
+    </w:pPr>
+  </w:style>
+  <w:style w:type="character" w:customStyle="1" w:styleId="HeaderChar">
+    <w:name w:val="Header Char"/>
+    <w:basedOn w:val="DefaultParagraphFont"/>
+    <w:link w:val="Header"/>
+    <w:uiPriority w:val="99"/>
+    <w:rsid w:val="00BA6384"/>
+  </w:style>
+  <w:style w:type="paragraph" w:styleId="Footer">
+    <w:name w:val="footer"/>
+    <w:basedOn w:val="Normal"/>
+    <w:link w:val="FooterChar"/>
+    <w:uiPriority w:val="99"/>
+    <w:unhideWhenUsed/>
+    <w:rsid w:val="00BA6384"/>
+    <w:pPr>
+      <w:tabs>
+        <w:tab w:val="center" w:pos="4513"/>
+        <w:tab w:val="right" w:pos="9026"/>
+      </w:tabs>
+      <w:spacing w:after="0" w:line="240" w:lineRule="auto"/>
+    </w:pPr>
+  </w:style>
+  <w:style w:type="character" w:customStyle="1" w:styleId="FooterChar">
+    <w:name w:val="Footer Char"/>
+    <w:basedOn w:val="DefaultParagraphFont"/>
+    <w:link w:val="Footer"/>
+    <w:uiPriority w:val="99"/>
+    <w:rsid w:val="00BA6384"/>
   </w:style>
 </w:styles>
 </file>

--- a/Report & PPT/Internship/Report/Grid - Part -2.docx
+++ b/Report & PPT/Internship/Report/Grid - Part -2.docx
@@ -227,7 +227,7 @@
                     </pic:cNvPicPr>
                   </pic:nvPicPr>
                   <pic:blipFill rotWithShape="1">
-                    <a:blip r:embed="rId7">
+                    <a:blip r:embed="rId8">
                       <a:extLst>
                         <a:ext uri="{28A0092B-C50C-407E-A947-70E740481C1C}">
                           <a14:useLocalDpi xmlns:a14="http://schemas.microsoft.com/office/drawing/2010/main" val="0"/>
@@ -3211,7 +3211,7 @@
           <w:noProof/>
         </w:rPr>
         <w:drawing>
-          <wp:inline distT="0" distB="0" distL="0" distR="0" wp14:anchorId="2343628C" wp14:editId="6EDA0C3A">
+          <wp:inline distT="0" distB="0" distL="0" distR="0" wp14:anchorId="2343628C" wp14:editId="14551150">
             <wp:extent cx="518160" cy="487680"/>
             <wp:effectExtent l="0" t="0" r="0" b="7620"/>
             <wp:docPr id="1225247265" name="Picture 3"/>
@@ -3228,7 +3228,7 @@
                     </pic:cNvPicPr>
                   </pic:nvPicPr>
                   <pic:blipFill>
-                    <a:blip r:embed="rId8" cstate="print">
+                    <a:blip r:embed="rId9" cstate="print">
                       <a:extLst>
                         <a:ext uri="{28A0092B-C50C-407E-A947-70E740481C1C}">
                           <a14:useLocalDpi xmlns:a14="http://schemas.microsoft.com/office/drawing/2010/main" val="0"/>
@@ -3587,7 +3587,7 @@
                     </pic:cNvPicPr>
                   </pic:nvPicPr>
                   <pic:blipFill>
-                    <a:blip r:embed="rId9" cstate="print">
+                    <a:blip r:embed="rId10" cstate="print">
                       <a:extLst>
                         <a:ext uri="{28A0092B-C50C-407E-A947-70E740481C1C}">
                           <a14:useLocalDpi xmlns:a14="http://schemas.microsoft.com/office/drawing/2010/main" val="0"/>
@@ -6918,7 +6918,7 @@
           <w:szCs w:val="24"/>
         </w:rPr>
         <w:drawing>
-          <wp:inline distT="0" distB="0" distL="0" distR="0" wp14:anchorId="56D4A009" wp14:editId="09CBE9EE">
+          <wp:inline distT="0" distB="0" distL="0" distR="0" wp14:anchorId="56D4A009" wp14:editId="5A0F3445">
             <wp:extent cx="5646420" cy="2201259"/>
             <wp:effectExtent l="0" t="0" r="0" b="8890"/>
             <wp:docPr id="1922510055" name="Picture 5"/>
@@ -6933,7 +6933,7 @@
                     <pic:cNvPicPr/>
                   </pic:nvPicPr>
                   <pic:blipFill>
-                    <a:blip r:embed="rId10" cstate="print">
+                    <a:blip r:embed="rId11" cstate="print">
                       <a:extLst>
                         <a:ext uri="{28A0092B-C50C-407E-A947-70E740481C1C}">
                           <a14:useLocalDpi xmlns:a14="http://schemas.microsoft.com/office/drawing/2010/main" val="0"/>
@@ -8274,7 +8274,7 @@
                     <pic:cNvPicPr/>
                   </pic:nvPicPr>
                   <pic:blipFill>
-                    <a:blip r:embed="rId11">
+                    <a:blip r:embed="rId12">
                       <a:extLst>
                         <a:ext uri="{28A0092B-C50C-407E-A947-70E740481C1C}">
                           <a14:useLocalDpi xmlns:a14="http://schemas.microsoft.com/office/drawing/2010/main" val="0"/>
@@ -8357,37 +8357,7 @@
           <w:kern w:val="0"/>
           <w14:ligatures w14:val="none"/>
         </w:rPr>
-        <w:t xml:space="preserve">Figure </w:t>
-      </w:r>
-      <w:r>
-        <w:rPr>
-          <w:rFonts w:ascii="Times New Roman" w:eastAsia="Times New Roman" w:hAnsi="Times New Roman" w:cs="Times New Roman"/>
-          <w:b/>
-          <w:bCs/>
-          <w:kern w:val="0"/>
-          <w14:ligatures w14:val="none"/>
-        </w:rPr>
-        <w:t>5</w:t>
-      </w:r>
-      <w:r>
-        <w:rPr>
-          <w:rFonts w:ascii="Times New Roman" w:eastAsia="Times New Roman" w:hAnsi="Times New Roman" w:cs="Times New Roman"/>
-          <w:b/>
-          <w:bCs/>
-          <w:kern w:val="0"/>
-          <w14:ligatures w14:val="none"/>
-        </w:rPr>
-        <w:t>.1 –</w:t>
-      </w:r>
-      <w:r>
-        <w:rPr>
-          <w:rFonts w:ascii="Times New Roman" w:eastAsia="Times New Roman" w:hAnsi="Times New Roman" w:cs="Times New Roman"/>
-          <w:b/>
-          <w:bCs/>
-          <w:kern w:val="0"/>
-          <w14:ligatures w14:val="none"/>
-        </w:rPr>
-        <w:t xml:space="preserve">Features Extraction </w:t>
+        <w:t xml:space="preserve">Figure 5.1 –Features Extraction </w:t>
       </w:r>
     </w:p>
     <w:p>
@@ -11956,7 +11926,7 @@
           <w:szCs w:val="18"/>
         </w:rPr>
         <w:drawing>
-          <wp:inline distT="0" distB="0" distL="0" distR="0" wp14:anchorId="6F470658" wp14:editId="6DEBCAB1">
+          <wp:inline distT="0" distB="0" distL="0" distR="0" wp14:anchorId="6F470658" wp14:editId="5AFDEA37">
             <wp:extent cx="5943600" cy="2399030"/>
             <wp:effectExtent l="0" t="0" r="0" b="1270"/>
             <wp:docPr id="47837464" name="Picture 7"/>
@@ -11971,7 +11941,7 @@
                     <pic:cNvPicPr/>
                   </pic:nvPicPr>
                   <pic:blipFill>
-                    <a:blip r:embed="rId12" cstate="print">
+                    <a:blip r:embed="rId13" cstate="print">
                       <a:extLst>
                         <a:ext uri="{28A0092B-C50C-407E-A947-70E740481C1C}">
                           <a14:useLocalDpi xmlns:a14="http://schemas.microsoft.com/office/drawing/2010/main" val="0"/>
@@ -12019,37 +11989,7 @@
           <w:kern w:val="0"/>
           <w14:ligatures w14:val="none"/>
         </w:rPr>
-        <w:t xml:space="preserve">Figure </w:t>
-      </w:r>
-      <w:r>
-        <w:rPr>
-          <w:rFonts w:ascii="Times New Roman" w:eastAsia="Times New Roman" w:hAnsi="Times New Roman" w:cs="Times New Roman"/>
-          <w:b/>
-          <w:bCs/>
-          <w:kern w:val="0"/>
-          <w14:ligatures w14:val="none"/>
-        </w:rPr>
-        <w:t>6</w:t>
-      </w:r>
-      <w:r>
-        <w:rPr>
-          <w:rFonts w:ascii="Times New Roman" w:eastAsia="Times New Roman" w:hAnsi="Times New Roman" w:cs="Times New Roman"/>
-          <w:b/>
-          <w:bCs/>
-          <w:kern w:val="0"/>
-          <w14:ligatures w14:val="none"/>
-        </w:rPr>
-        <w:t>.1 –</w:t>
-      </w:r>
-      <w:r>
-        <w:rPr>
-          <w:rFonts w:ascii="Times New Roman" w:eastAsia="Times New Roman" w:hAnsi="Times New Roman" w:cs="Times New Roman"/>
-          <w:b/>
-          <w:bCs/>
-          <w:kern w:val="0"/>
-          <w14:ligatures w14:val="none"/>
-        </w:rPr>
-        <w:t xml:space="preserve"> K Means Clustering</w:t>
+        <w:t>Figure 6.1 – K Means Clustering</w:t>
       </w:r>
     </w:p>
     <w:p>
@@ -15909,6 +15849,8 @@
       </w:pPr>
     </w:p>
     <w:sectPr>
+      <w:headerReference w:type="default" r:id="rId14"/>
+      <w:footerReference w:type="default" r:id="rId15"/>
       <w:pgSz w:w="12240" w:h="15840"/>
       <w:pgMar w:top="1440" w:right="1440" w:bottom="1440" w:left="1440" w:header="720" w:footer="720" w:gutter="0"/>
       <w:cols w:space="720"/>
@@ -15943,6 +15885,69 @@
 </w:endnotes>
 </file>
 
+<file path=word/footer1.xml><?xml version="1.0" encoding="utf-8"?>
+<w:ftr xmlns:wpc="http://schemas.microsoft.com/office/word/2010/wordprocessingCanvas" xmlns:cx="http://schemas.microsoft.com/office/drawing/2014/chartex" xmlns:cx1="http://schemas.microsoft.com/office/drawing/2015/9/8/chartex" xmlns:cx2="http://schemas.microsoft.com/office/drawing/2015/10/21/chartex" xmlns:cx3="http://schemas.microsoft.com/office/drawing/2016/5/9/chartex" xmlns:cx4="http://schemas.microsoft.com/office/drawing/2016/5/10/chartex" xmlns:cx5="http://schemas.microsoft.com/office/drawing/2016/5/11/chartex" xmlns:cx6="http://schemas.microsoft.com/office/drawing/2016/5/12/chartex" xmlns:cx7="http://schemas.microsoft.com/office/drawing/2016/5/13/chartex" xmlns:cx8="http://schemas.microsoft.com/office/drawing/2016/5/14/chartex" xmlns:mc="http://schemas.openxmlformats.org/markup-compatibility/2006" xmlns:aink="http://schemas.microsoft.com/office/drawing/2016/ink" xmlns:am3d="http://schemas.microsoft.com/office/drawing/2017/model3d" xmlns:o="urn:schemas-microsoft-com:office:office" xmlns:oel="http://schemas.microsoft.com/office/2019/extlst" xmlns:r="http://schemas.openxmlformats.org/officeDocument/2006/relationships" xmlns:m="http://schemas.openxmlformats.org/officeDocument/2006/math" xmlns:v="urn:schemas-microsoft-com:vml" xmlns:wp14="http://schemas.microsoft.com/office/word/2010/wordprocessingDrawing" xmlns:wp="http://schemas.openxmlformats.org/drawingml/2006/wordprocessingDrawing" xmlns:w10="urn:schemas-microsoft-com:office:word" xmlns:w="http://schemas.openxmlformats.org/wordprocessingml/2006/main" xmlns:w14="http://schemas.microsoft.com/office/word/2010/wordml" xmlns:w15="http://schemas.microsoft.com/office/word/2012/wordml" xmlns:w16cex="http://schemas.microsoft.com/office/word/2018/wordml/cex" xmlns:w16cid="http://schemas.microsoft.com/office/word/2016/wordml/cid" xmlns:w16="http://schemas.microsoft.com/office/word/2018/wordml" xmlns:w16du="http://schemas.microsoft.com/office/word/2023/wordml/word16du" xmlns:w16sdtdh="http://schemas.microsoft.com/office/word/2020/wordml/sdtdatahash" xmlns:w16sdtfl="http://schemas.microsoft.com/office/word/2024/wordml/sdtformatlock" xmlns:w16se="http://schemas.microsoft.com/office/word/2015/wordml/symex" xmlns:wpg="http://schemas.microsoft.com/office/word/2010/wordprocessingGroup" xmlns:wpi="http://schemas.microsoft.com/office/word/2010/wordprocessingInk" xmlns:wne="http://schemas.microsoft.com/office/word/2006/wordml" xmlns:wps="http://schemas.microsoft.com/office/word/2010/wordprocessingShape" mc:Ignorable="w14 w15 w16se w16cid w16 w16cex w16sdtdh w16sdtfl w16du wp14">
+  <w:p>
+    <w:pPr>
+      <w:pStyle w:val="Footer"/>
+      <w:jc w:val="center"/>
+    </w:pPr>
+  </w:p>
+  <w:p>
+    <w:pPr>
+      <w:pStyle w:val="Footer"/>
+      <w:jc w:val="center"/>
+    </w:pPr>
+    <w:r>
+      <w:rPr>
+        <w:noProof/>
+      </w:rPr>
+      <w:drawing>
+        <wp:inline distT="0" distB="0" distL="0" distR="0" wp14:anchorId="76041DCD" wp14:editId="42D75C54">
+          <wp:extent cx="946948" cy="312420"/>
+          <wp:effectExtent l="0" t="0" r="5715" b="0"/>
+          <wp:docPr id="1467353720" name="Picture 2"/>
+          <wp:cNvGraphicFramePr>
+            <a:graphicFrameLocks xmlns:a="http://schemas.openxmlformats.org/drawingml/2006/main" noChangeAspect="1"/>
+          </wp:cNvGraphicFramePr>
+          <a:graphic xmlns:a="http://schemas.openxmlformats.org/drawingml/2006/main">
+            <a:graphicData uri="http://schemas.openxmlformats.org/drawingml/2006/picture">
+              <pic:pic xmlns:pic="http://schemas.openxmlformats.org/drawingml/2006/picture">
+                <pic:nvPicPr>
+                  <pic:cNvPr id="1467353720" name="Picture 1467353720"/>
+                  <pic:cNvPicPr/>
+                </pic:nvPicPr>
+                <pic:blipFill>
+                  <a:blip r:embed="rId1">
+                    <a:extLst>
+                      <a:ext uri="{28A0092B-C50C-407E-A947-70E740481C1C}">
+                        <a14:useLocalDpi xmlns:a14="http://schemas.microsoft.com/office/drawing/2010/main" val="0"/>
+                      </a:ext>
+                    </a:extLst>
+                  </a:blip>
+                  <a:stretch>
+                    <a:fillRect/>
+                  </a:stretch>
+                </pic:blipFill>
+                <pic:spPr>
+                  <a:xfrm>
+                    <a:off x="0" y="0"/>
+                    <a:ext cx="961794" cy="317318"/>
+                  </a:xfrm>
+                  <a:prstGeom prst="rect">
+                    <a:avLst/>
+                  </a:prstGeom>
+                </pic:spPr>
+              </pic:pic>
+            </a:graphicData>
+          </a:graphic>
+        </wp:inline>
+      </w:drawing>
+    </w:r>
+  </w:p>
+</w:ftr>
+</file>
+
 <file path=word/footnotes.xml><?xml version="1.0" encoding="utf-8"?>
 <w:footnotes xmlns:wpc="http://schemas.microsoft.com/office/word/2010/wordprocessingCanvas" xmlns:cx="http://schemas.microsoft.com/office/drawing/2014/chartex" xmlns:cx1="http://schemas.microsoft.com/office/drawing/2015/9/8/chartex" xmlns:cx2="http://schemas.microsoft.com/office/drawing/2015/10/21/chartex" xmlns:cx3="http://schemas.microsoft.com/office/drawing/2016/5/9/chartex" xmlns:cx4="http://schemas.microsoft.com/office/drawing/2016/5/10/chartex" xmlns:cx5="http://schemas.microsoft.com/office/drawing/2016/5/11/chartex" xmlns:cx6="http://schemas.microsoft.com/office/drawing/2016/5/12/chartex" xmlns:cx7="http://schemas.microsoft.com/office/drawing/2016/5/13/chartex" xmlns:cx8="http://schemas.microsoft.com/office/drawing/2016/5/14/chartex" xmlns:mc="http://schemas.openxmlformats.org/markup-compatibility/2006" xmlns:aink="http://schemas.microsoft.com/office/drawing/2016/ink" xmlns:am3d="http://schemas.microsoft.com/office/drawing/2017/model3d" xmlns:o="urn:schemas-microsoft-com:office:office" xmlns:oel="http://schemas.microsoft.com/office/2019/extlst" xmlns:r="http://schemas.openxmlformats.org/officeDocument/2006/relationships" xmlns:m="http://schemas.openxmlformats.org/officeDocument/2006/math" xmlns:v="urn:schemas-microsoft-com:vml" xmlns:wp14="http://schemas.microsoft.com/office/word/2010/wordprocessingDrawing" xmlns:wp="http://schemas.openxmlformats.org/drawingml/2006/wordprocessingDrawing" xmlns:w10="urn:schemas-microsoft-com:office:word" xmlns:w="http://schemas.openxmlformats.org/wordprocessingml/2006/main" xmlns:w14="http://schemas.microsoft.com/office/word/2010/wordml" xmlns:w15="http://schemas.microsoft.com/office/word/2012/wordml" xmlns:w16cex="http://schemas.microsoft.com/office/word/2018/wordml/cex" xmlns:w16cid="http://schemas.microsoft.com/office/word/2016/wordml/cid" xmlns:w16="http://schemas.microsoft.com/office/word/2018/wordml" xmlns:w16du="http://schemas.microsoft.com/office/word/2023/wordml/word16du" xmlns:w16sdtdh="http://schemas.microsoft.com/office/word/2020/wordml/sdtdatahash" xmlns:w16sdtfl="http://schemas.microsoft.com/office/word/2024/wordml/sdtformatlock" xmlns:w16se="http://schemas.microsoft.com/office/word/2015/wordml/symex" xmlns:wpg="http://schemas.microsoft.com/office/word/2010/wordprocessingGroup" xmlns:wpi="http://schemas.microsoft.com/office/word/2010/wordprocessingInk" xmlns:wne="http://schemas.microsoft.com/office/word/2006/wordml" xmlns:wps="http://schemas.microsoft.com/office/word/2010/wordprocessingShape" mc:Ignorable="w14 w15 w16se w16cid w16 w16cex w16sdtdh w16sdtfl w16du wp14">
   <w:footnote w:type="separator" w:id="-1">
@@ -15966,6 +15971,138 @@
     </w:p>
   </w:footnote>
 </w:footnotes>
+</file>
+
+<file path=word/header1.xml><?xml version="1.0" encoding="utf-8"?>
+<w:hdr xmlns:wpc="http://schemas.microsoft.com/office/word/2010/wordprocessingCanvas" xmlns:cx="http://schemas.microsoft.com/office/drawing/2014/chartex" xmlns:cx1="http://schemas.microsoft.com/office/drawing/2015/9/8/chartex" xmlns:cx2="http://schemas.microsoft.com/office/drawing/2015/10/21/chartex" xmlns:cx3="http://schemas.microsoft.com/office/drawing/2016/5/9/chartex" xmlns:cx4="http://schemas.microsoft.com/office/drawing/2016/5/10/chartex" xmlns:cx5="http://schemas.microsoft.com/office/drawing/2016/5/11/chartex" xmlns:cx6="http://schemas.microsoft.com/office/drawing/2016/5/12/chartex" xmlns:cx7="http://schemas.microsoft.com/office/drawing/2016/5/13/chartex" xmlns:cx8="http://schemas.microsoft.com/office/drawing/2016/5/14/chartex" xmlns:mc="http://schemas.openxmlformats.org/markup-compatibility/2006" xmlns:aink="http://schemas.microsoft.com/office/drawing/2016/ink" xmlns:am3d="http://schemas.microsoft.com/office/drawing/2017/model3d" xmlns:o="urn:schemas-microsoft-com:office:office" xmlns:oel="http://schemas.microsoft.com/office/2019/extlst" xmlns:r="http://schemas.openxmlformats.org/officeDocument/2006/relationships" xmlns:m="http://schemas.openxmlformats.org/officeDocument/2006/math" xmlns:v="urn:schemas-microsoft-com:vml" xmlns:wp14="http://schemas.microsoft.com/office/word/2010/wordprocessingDrawing" xmlns:wp="http://schemas.openxmlformats.org/drawingml/2006/wordprocessingDrawing" xmlns:w10="urn:schemas-microsoft-com:office:word" xmlns:w="http://schemas.openxmlformats.org/wordprocessingml/2006/main" xmlns:w14="http://schemas.microsoft.com/office/word/2010/wordml" xmlns:w15="http://schemas.microsoft.com/office/word/2012/wordml" xmlns:w16cex="http://schemas.microsoft.com/office/word/2018/wordml/cex" xmlns:w16cid="http://schemas.microsoft.com/office/word/2016/wordml/cid" xmlns:w16="http://schemas.microsoft.com/office/word/2018/wordml" xmlns:w16du="http://schemas.microsoft.com/office/word/2023/wordml/word16du" xmlns:w16sdtdh="http://schemas.microsoft.com/office/word/2020/wordml/sdtdatahash" xmlns:w16sdtfl="http://schemas.microsoft.com/office/word/2024/wordml/sdtformatlock" xmlns:w16se="http://schemas.microsoft.com/office/word/2015/wordml/symex" xmlns:wpg="http://schemas.microsoft.com/office/word/2010/wordprocessingGroup" xmlns:wpi="http://schemas.microsoft.com/office/word/2010/wordprocessingInk" xmlns:wne="http://schemas.microsoft.com/office/word/2006/wordml" xmlns:wps="http://schemas.microsoft.com/office/word/2010/wordprocessingShape" mc:Ignorable="w14 w15 w16se w16cid w16 w16cex w16sdtdh w16sdtfl w16du wp14">
+  <w:p>
+    <w:pPr>
+      <w:pStyle w:val="Header"/>
+      <w:rPr>
+        <w:rFonts w:ascii="Times New Roman" w:hAnsi="Times New Roman" w:cs="Times New Roman"/>
+        <w:b/>
+        <w:bCs/>
+        <w:sz w:val="24"/>
+        <w:szCs w:val="24"/>
+      </w:rPr>
+    </w:pPr>
+    <w:r>
+      <w:rPr>
+        <w:rFonts w:ascii="Times New Roman" w:hAnsi="Times New Roman" w:cs="Times New Roman"/>
+        <w:b/>
+        <w:bCs/>
+        <w:sz w:val="24"/>
+        <w:szCs w:val="24"/>
+      </w:rPr>
+      <w:t>Transmission Fault Line Clustering</w:t>
+    </w:r>
+    <w:r>
+      <w:rPr>
+        <w:rFonts w:ascii="Times New Roman" w:hAnsi="Times New Roman" w:cs="Times New Roman"/>
+        <w:b/>
+        <w:bCs/>
+        <w:sz w:val="24"/>
+        <w:szCs w:val="24"/>
+      </w:rPr>
+      <w:tab/>
+    </w:r>
+    <w:r>
+      <w:rPr>
+        <w:rFonts w:ascii="Times New Roman" w:hAnsi="Times New Roman" w:cs="Times New Roman"/>
+        <w:b/>
+        <w:bCs/>
+        <w:sz w:val="24"/>
+        <w:szCs w:val="24"/>
+      </w:rPr>
+      <w:tab/>
+    </w:r>
+    <w:sdt>
+      <w:sdtPr>
+        <w:rPr>
+          <w:rFonts w:ascii="Times New Roman" w:hAnsi="Times New Roman" w:cs="Times New Roman"/>
+          <w:b/>
+          <w:bCs/>
+          <w:sz w:val="24"/>
+          <w:szCs w:val="24"/>
+        </w:rPr>
+        <w:id w:val="-607966617"/>
+        <w:docPartObj>
+          <w:docPartGallery w:val="Page Numbers (Top of Page)"/>
+          <w:docPartUnique/>
+        </w:docPartObj>
+      </w:sdtPr>
+      <w:sdtEndPr>
+        <w:rPr>
+          <w:noProof/>
+        </w:rPr>
+      </w:sdtEndPr>
+      <w:sdtContent>
+        <w:r>
+          <w:rPr>
+            <w:rFonts w:ascii="Times New Roman" w:hAnsi="Times New Roman" w:cs="Times New Roman"/>
+            <w:b/>
+            <w:bCs/>
+            <w:sz w:val="24"/>
+            <w:szCs w:val="24"/>
+          </w:rPr>
+          <w:fldChar w:fldCharType="begin"/>
+        </w:r>
+        <w:r>
+          <w:rPr>
+            <w:rFonts w:ascii="Times New Roman" w:hAnsi="Times New Roman" w:cs="Times New Roman"/>
+            <w:b/>
+            <w:bCs/>
+            <w:sz w:val="24"/>
+            <w:szCs w:val="24"/>
+          </w:rPr>
+          <w:instrText xml:space="preserve"> PAGE   \* MERGEFORMAT </w:instrText>
+        </w:r>
+        <w:r>
+          <w:rPr>
+            <w:rFonts w:ascii="Times New Roman" w:hAnsi="Times New Roman" w:cs="Times New Roman"/>
+            <w:b/>
+            <w:bCs/>
+            <w:sz w:val="24"/>
+            <w:szCs w:val="24"/>
+          </w:rPr>
+          <w:fldChar w:fldCharType="separate"/>
+        </w:r>
+        <w:r>
+          <w:rPr>
+            <w:rFonts w:ascii="Times New Roman" w:hAnsi="Times New Roman" w:cs="Times New Roman"/>
+            <w:b/>
+            <w:bCs/>
+            <w:noProof/>
+            <w:sz w:val="24"/>
+            <w:szCs w:val="24"/>
+          </w:rPr>
+          <w:t>2</w:t>
+        </w:r>
+        <w:r>
+          <w:rPr>
+            <w:rFonts w:ascii="Times New Roman" w:hAnsi="Times New Roman" w:cs="Times New Roman"/>
+            <w:b/>
+            <w:bCs/>
+            <w:noProof/>
+            <w:sz w:val="24"/>
+            <w:szCs w:val="24"/>
+          </w:rPr>
+          <w:fldChar w:fldCharType="end"/>
+        </w:r>
+      </w:sdtContent>
+    </w:sdt>
+  </w:p>
+  <w:p>
+    <w:pPr>
+      <w:pStyle w:val="Header"/>
+      <w:rPr>
+        <w:rFonts w:ascii="Times New Roman" w:hAnsi="Times New Roman" w:cs="Times New Roman"/>
+        <w:sz w:val="24"/>
+        <w:szCs w:val="24"/>
+      </w:rPr>
+    </w:pPr>
+  </w:p>
+</w:hdr>
 </file>
 
 <file path=word/numbering.xml><?xml version="1.0" encoding="utf-8"?>
@@ -62314,7 +62451,6 @@
   <w:style w:type="character" w:default="1" w:styleId="DefaultParagraphFont">
     <w:name w:val="Default Paragraph Font"/>
     <w:uiPriority w:val="1"/>
-    <w:semiHidden/>
     <w:unhideWhenUsed/>
   </w:style>
   <w:style w:type="table" w:default="1" w:styleId="TableNormal">
@@ -62689,4 +62825,16 @@
     </a:ext>
   </a:extLst>
 </a:theme>
+</file>
+
+<file path=customXml/item1.xml><?xml version="1.0" encoding="utf-8"?>
+<b:Sources xmlns:b="http://schemas.openxmlformats.org/officeDocument/2006/bibliography" xmlns="http://schemas.openxmlformats.org/officeDocument/2006/bibliography" SelectedStyle="\APASixthEditionOfficeOnline.xsl" StyleName="APA" Version="6"/>
+</file>
+
+<file path=customXml/itemProps1.xml><?xml version="1.0" encoding="utf-8"?>
+<ds:datastoreItem xmlns:ds="http://schemas.openxmlformats.org/officeDocument/2006/customXml" ds:itemID="{D454166F-5198-43B8-B109-0CD5C2764FEC}">
+  <ds:schemaRefs>
+    <ds:schemaRef ds:uri="http://schemas.openxmlformats.org/officeDocument/2006/bibliography"/>
+  </ds:schemaRefs>
+</ds:datastoreItem>
 </file>